--- a/Executive Summary/Target.docx
+++ b/Executive Summary/Target.docx
@@ -6,7 +6,7 @@
       <w:pPr>
         <w:keepNext/>
         <w:keepLines/>
-        <w:spacing w:before="40" w:after="0"/>
+        <w:spacing w:after="0" w:line="360" w:lineRule="auto"/>
         <w:outlineLvl w:val="1"/>
         <w:rPr>
           <w:rFonts w:asciiTheme="majorHAnsi" w:eastAsiaTheme="majorEastAsia" w:hAnsiTheme="majorHAnsi" w:cstheme="majorBidi"/>
@@ -33,6 +33,7 @@
           <w:ilvl w:val="0"/>
           <w:numId w:val="1"/>
         </w:numPr>
+        <w:spacing w:line="360" w:lineRule="auto"/>
         <w:contextualSpacing/>
         <w:jc w:val="both"/>
         <w:rPr>
@@ -54,6 +55,7 @@
           <w:ilvl w:val="0"/>
           <w:numId w:val="1"/>
         </w:numPr>
+        <w:spacing w:line="360" w:lineRule="auto"/>
         <w:contextualSpacing/>
         <w:jc w:val="both"/>
         <w:rPr>
@@ -75,6 +77,7 @@
           <w:ilvl w:val="0"/>
           <w:numId w:val="1"/>
         </w:numPr>
+        <w:spacing w:line="360" w:lineRule="auto"/>
         <w:contextualSpacing/>
         <w:jc w:val="both"/>
         <w:rPr>
@@ -96,6 +99,7 @@
           <w:ilvl w:val="0"/>
           <w:numId w:val="1"/>
         </w:numPr>
+        <w:spacing w:line="360" w:lineRule="auto"/>
         <w:contextualSpacing/>
         <w:jc w:val="both"/>
         <w:rPr>
@@ -117,6 +121,7 @@
           <w:ilvl w:val="0"/>
           <w:numId w:val="1"/>
         </w:numPr>
+        <w:spacing w:line="360" w:lineRule="auto"/>
         <w:contextualSpacing/>
         <w:jc w:val="both"/>
         <w:rPr>
@@ -131,8 +136,6 @@
         </w:rPr>
         <w:t>Layanan yang mempermudah penjual dalam memasarkan produk.</w:t>
       </w:r>
-    </w:p>
-    <w:p>
       <w:bookmarkStart w:id="0" w:name="_GoBack"/>
       <w:bookmarkEnd w:id="0"/>
     </w:p>
